--- a/Results.docx
+++ b/Results.docx
@@ -26,7 +26,7 @@
       <w:tr>
         <w:tc>
           <w:tcPr>
-            <w:tcW w:w="3192" w:type="dxa"/>
+            <w:tcW w:w="1317" w:type="dxa"/>
           </w:tcPr>
           <w:p>
             <w:pPr>
@@ -48,7 +48,7 @@
         </w:tc>
         <w:tc>
           <w:tcPr>
-            <w:tcW w:w="3192" w:type="dxa"/>
+            <w:tcW w:w="5568" w:type="dxa"/>
           </w:tcPr>
           <w:p>
             <w:pPr>
@@ -70,7 +70,7 @@
         </w:tc>
         <w:tc>
           <w:tcPr>
-            <w:tcW w:w="3192" w:type="dxa"/>
+            <w:tcW w:w="6291" w:type="dxa"/>
           </w:tcPr>
           <w:p>
             <w:pPr>
@@ -112,7 +112,7 @@
       <w:tr>
         <w:tc>
           <w:tcPr>
-            <w:tcW w:w="3192" w:type="dxa"/>
+            <w:tcW w:w="1317" w:type="dxa"/>
           </w:tcPr>
           <w:p>
             <w:r>
@@ -127,7 +127,7 @@
         </w:tc>
         <w:tc>
           <w:tcPr>
-            <w:tcW w:w="3192" w:type="dxa"/>
+            <w:tcW w:w="5568" w:type="dxa"/>
           </w:tcPr>
           <w:p>
             <w:r>
@@ -151,7 +151,7 @@
                           <pic:cNvPicPr/>
                         </pic:nvPicPr>
                         <pic:blipFill>
-                          <a:blip r:embed="rId4"/>
+                          <a:blip r:embed="rId6"/>
                           <a:stretch>
                             <a:fillRect/>
                           </a:stretch>
@@ -175,9 +175,10 @@
         </w:tc>
         <w:tc>
           <w:tcPr>
-            <w:tcW w:w="3192" w:type="dxa"/>
-          </w:tcPr>
-          <w:p>
+            <w:tcW w:w="6291" w:type="dxa"/>
+          </w:tcPr>
+          <w:p>
+            <w:bookmarkStart w:id="0" w:name="_GoBack"/>
             <w:r>
               <w:rPr>
                 <w:noProof/>
@@ -199,7 +200,7 @@
                           <pic:cNvPicPr/>
                         </pic:nvPicPr>
                         <pic:blipFill rotWithShape="1">
-                          <a:blip r:embed="rId5"/>
+                          <a:blip r:embed="rId7"/>
                           <a:srcRect l="23912" t="3754" r="24081" b="5362"/>
                           <a:stretch/>
                         </pic:blipFill>
@@ -226,13 +227,14 @@
                 </wp:inline>
               </w:drawing>
             </w:r>
+            <w:bookmarkEnd w:id="0"/>
           </w:p>
         </w:tc>
       </w:tr>
       <w:tr>
         <w:tc>
           <w:tcPr>
-            <w:tcW w:w="3192" w:type="dxa"/>
+            <w:tcW w:w="1317" w:type="dxa"/>
           </w:tcPr>
           <w:p>
             <w:r>
@@ -243,13 +245,13 @@
         </w:tc>
         <w:tc>
           <w:tcPr>
-            <w:tcW w:w="3192" w:type="dxa"/>
+            <w:tcW w:w="5568" w:type="dxa"/>
           </w:tcPr>
           <w:p/>
         </w:tc>
         <w:tc>
           <w:tcPr>
-            <w:tcW w:w="3192" w:type="dxa"/>
+            <w:tcW w:w="6291" w:type="dxa"/>
           </w:tcPr>
           <w:p>
             <w:pPr>
@@ -276,7 +278,7 @@
                           <pic:cNvPicPr/>
                         </pic:nvPicPr>
                         <pic:blipFill rotWithShape="1">
-                          <a:blip r:embed="rId6"/>
+                          <a:blip r:embed="rId8"/>
                           <a:srcRect l="23878" t="1708" r="24680" b="7211"/>
                           <a:stretch/>
                         </pic:blipFill>
@@ -309,7 +311,7 @@
       <w:tr>
         <w:tc>
           <w:tcPr>
-            <w:tcW w:w="3192" w:type="dxa"/>
+            <w:tcW w:w="1317" w:type="dxa"/>
           </w:tcPr>
           <w:p>
             <w:r>
@@ -324,13 +326,13 @@
         </w:tc>
         <w:tc>
           <w:tcPr>
-            <w:tcW w:w="3192" w:type="dxa"/>
+            <w:tcW w:w="5568" w:type="dxa"/>
           </w:tcPr>
           <w:p/>
         </w:tc>
         <w:tc>
           <w:tcPr>
-            <w:tcW w:w="3192" w:type="dxa"/>
+            <w:tcW w:w="6291" w:type="dxa"/>
           </w:tcPr>
           <w:p>
             <w:pPr>
@@ -359,7 +361,7 @@
                           <pic:cNvPicPr/>
                         </pic:nvPicPr>
                         <pic:blipFill rotWithShape="1">
-                          <a:blip r:embed="rId7"/>
+                          <a:blip r:embed="rId9"/>
                           <a:srcRect l="24199" t="3985" r="24359" b="6072"/>
                           <a:stretch/>
                         </pic:blipFill>
@@ -392,18 +394,21 @@
       <w:tr>
         <w:tc>
           <w:tcPr>
-            <w:tcW w:w="3192" w:type="dxa"/>
+            <w:tcW w:w="1317" w:type="dxa"/>
           </w:tcPr>
           <w:p>
             <w:r>
               <w:lastRenderedPageBreak/>
               <w:t>Noisy-elliptical</w:t>
             </w:r>
-          </w:p>
-        </w:tc>
-        <w:tc>
-          <w:tcPr>
-            <w:tcW w:w="3192" w:type="dxa"/>
+            <w:r>
+              <w:t>, contour</w:t>
+            </w:r>
+          </w:p>
+        </w:tc>
+        <w:tc>
+          <w:tcPr>
+            <w:tcW w:w="5568" w:type="dxa"/>
           </w:tcPr>
           <w:p>
             <w:r>
@@ -427,7 +432,7 @@
                           <pic:cNvPicPr/>
                         </pic:nvPicPr>
                         <pic:blipFill>
-                          <a:blip r:embed="rId8"/>
+                          <a:blip r:embed="rId10"/>
                           <a:stretch>
                             <a:fillRect/>
                           </a:stretch>
@@ -451,7 +456,7 @@
         </w:tc>
         <w:tc>
           <w:tcPr>
-            <w:tcW w:w="3192" w:type="dxa"/>
+            <w:tcW w:w="6291" w:type="dxa"/>
           </w:tcPr>
           <w:p>
             <w:r>
@@ -475,7 +480,7 @@
                           <pic:cNvPicPr/>
                         </pic:nvPicPr>
                         <pic:blipFill rotWithShape="1">
-                          <a:blip r:embed="rId9"/>
+                          <a:blip r:embed="rId11"/>
                           <a:srcRect l="26282" t="3984" r="26603" b="16319"/>
                           <a:stretch/>
                         </pic:blipFill>
@@ -508,19 +513,23 @@
       <w:tr>
         <w:tc>
           <w:tcPr>
-            <w:tcW w:w="3192" w:type="dxa"/>
+            <w:tcW w:w="1317" w:type="dxa"/>
+          </w:tcPr>
+          <w:p>
+            <w:r>
+              <w:t>Edge map</w:t>
+            </w:r>
+          </w:p>
+        </w:tc>
+        <w:tc>
+          <w:tcPr>
+            <w:tcW w:w="5568" w:type="dxa"/>
           </w:tcPr>
           <w:p/>
         </w:tc>
         <w:tc>
           <w:tcPr>
-            <w:tcW w:w="3192" w:type="dxa"/>
-          </w:tcPr>
-          <w:p/>
-        </w:tc>
-        <w:tc>
-          <w:tcPr>
-            <w:tcW w:w="3192" w:type="dxa"/>
+            <w:tcW w:w="6291" w:type="dxa"/>
           </w:tcPr>
           <w:p>
             <w:r>
@@ -544,7 +553,7 @@
                           <pic:cNvPicPr/>
                         </pic:nvPicPr>
                         <pic:blipFill rotWithShape="1">
-                          <a:blip r:embed="rId10"/>
+                          <a:blip r:embed="rId12"/>
                           <a:srcRect l="26122" t="4554" r="26602" b="16603"/>
                           <a:stretch/>
                         </pic:blipFill>
@@ -577,19 +586,24 @@
       <w:tr>
         <w:tc>
           <w:tcPr>
-            <w:tcW w:w="3192" w:type="dxa"/>
+            <w:tcW w:w="1317" w:type="dxa"/>
+          </w:tcPr>
+          <w:p>
+            <w:r>
+              <w:lastRenderedPageBreak/>
+              <w:t>Points</w:t>
+            </w:r>
+          </w:p>
+        </w:tc>
+        <w:tc>
+          <w:tcPr>
+            <w:tcW w:w="5568" w:type="dxa"/>
           </w:tcPr>
           <w:p/>
         </w:tc>
         <w:tc>
           <w:tcPr>
-            <w:tcW w:w="3192" w:type="dxa"/>
-          </w:tcPr>
-          <w:p/>
-        </w:tc>
-        <w:tc>
-          <w:tcPr>
-            <w:tcW w:w="3192" w:type="dxa"/>
+            <w:tcW w:w="6291" w:type="dxa"/>
           </w:tcPr>
           <w:p>
             <w:pPr>
@@ -618,7 +632,7 @@
                           <pic:cNvPicPr/>
                         </pic:nvPicPr>
                         <pic:blipFill rotWithShape="1">
-                          <a:blip r:embed="rId11"/>
+                          <a:blip r:embed="rId13"/>
                           <a:srcRect l="26282" t="3984" r="26923" b="16034"/>
                           <a:stretch/>
                         </pic:blipFill>
@@ -647,23 +661,24 @@
             </w:r>
           </w:p>
         </w:tc>
-        <w:bookmarkStart w:id="0" w:name="_GoBack"/>
-        <w:bookmarkEnd w:id="0"/>
       </w:tr>
       <w:tr>
         <w:tc>
           <w:tcPr>
-            <w:tcW w:w="3192" w:type="dxa"/>
+            <w:tcW w:w="1317" w:type="dxa"/>
           </w:tcPr>
           <w:p>
             <w:r>
               <w:t>Lena</w:t>
             </w:r>
-          </w:p>
-        </w:tc>
-        <w:tc>
-          <w:tcPr>
-            <w:tcW w:w="3192" w:type="dxa"/>
+            <w:r>
+              <w:t>, Contour</w:t>
+            </w:r>
+          </w:p>
+        </w:tc>
+        <w:tc>
+          <w:tcPr>
+            <w:tcW w:w="5568" w:type="dxa"/>
           </w:tcPr>
           <w:p>
             <w:r>
@@ -687,7 +702,7 @@
                           <pic:cNvPicPr/>
                         </pic:nvPicPr>
                         <pic:blipFill>
-                          <a:blip r:embed="rId12"/>
+                          <a:blip r:embed="rId14"/>
                           <a:stretch>
                             <a:fillRect/>
                           </a:stretch>
@@ -711,7 +726,7 @@
         </w:tc>
         <w:tc>
           <w:tcPr>
-            <w:tcW w:w="3192" w:type="dxa"/>
+            <w:tcW w:w="6291" w:type="dxa"/>
           </w:tcPr>
           <w:p>
             <w:r>
@@ -735,7 +750,7 @@
                           <pic:cNvPicPr/>
                         </pic:nvPicPr>
                         <pic:blipFill rotWithShape="1">
-                          <a:blip r:embed="rId13"/>
+                          <a:blip r:embed="rId15"/>
                           <a:srcRect l="33333" t="17363" r="33494" b="22864"/>
                           <a:stretch/>
                         </pic:blipFill>
@@ -768,19 +783,24 @@
       <w:tr>
         <w:tc>
           <w:tcPr>
-            <w:tcW w:w="3192" w:type="dxa"/>
+            <w:tcW w:w="1317" w:type="dxa"/>
+          </w:tcPr>
+          <w:p>
+            <w:r>
+              <w:lastRenderedPageBreak/>
+              <w:t>edge map</w:t>
+            </w:r>
+          </w:p>
+        </w:tc>
+        <w:tc>
+          <w:tcPr>
+            <w:tcW w:w="5568" w:type="dxa"/>
           </w:tcPr>
           <w:p/>
         </w:tc>
         <w:tc>
           <w:tcPr>
-            <w:tcW w:w="3192" w:type="dxa"/>
-          </w:tcPr>
-          <w:p/>
-        </w:tc>
-        <w:tc>
-          <w:tcPr>
-            <w:tcW w:w="3192" w:type="dxa"/>
+            <w:tcW w:w="6291" w:type="dxa"/>
           </w:tcPr>
           <w:p>
             <w:r>
@@ -804,7 +824,7 @@
                           <pic:cNvPicPr/>
                         </pic:nvPicPr>
                         <pic:blipFill rotWithShape="1">
-                          <a:blip r:embed="rId14"/>
+                          <a:blip r:embed="rId16"/>
                           <a:srcRect l="32692" t="17931" r="33013" b="22296"/>
                           <a:stretch/>
                         </pic:blipFill>
@@ -837,45 +857,23 @@
       <w:tr>
         <w:tc>
           <w:tcPr>
-            <w:tcW w:w="3192" w:type="dxa"/>
+            <w:tcW w:w="1317" w:type="dxa"/>
+          </w:tcPr>
+          <w:p>
+            <w:r>
+              <w:t>points</w:t>
+            </w:r>
+          </w:p>
+        </w:tc>
+        <w:tc>
+          <w:tcPr>
+            <w:tcW w:w="5568" w:type="dxa"/>
           </w:tcPr>
           <w:p/>
         </w:tc>
         <w:tc>
           <w:tcPr>
-            <w:tcW w:w="3192" w:type="dxa"/>
-          </w:tcPr>
-          <w:p/>
-        </w:tc>
-        <w:tc>
-          <w:tcPr>
-            <w:tcW w:w="3192" w:type="dxa"/>
-          </w:tcPr>
-          <w:p>
-            <w:pPr>
-              <w:rPr>
-                <w:noProof/>
-              </w:rPr>
-            </w:pPr>
-          </w:p>
-        </w:tc>
-      </w:tr>
-      <w:tr>
-        <w:tc>
-          <w:tcPr>
-            <w:tcW w:w="3192" w:type="dxa"/>
-          </w:tcPr>
-          <w:p/>
-        </w:tc>
-        <w:tc>
-          <w:tcPr>
-            <w:tcW w:w="3192" w:type="dxa"/>
-          </w:tcPr>
-          <w:p/>
-        </w:tc>
-        <w:tc>
-          <w:tcPr>
-            <w:tcW w:w="3192" w:type="dxa"/>
+            <w:tcW w:w="6291" w:type="dxa"/>
           </w:tcPr>
           <w:p>
             <w:r>
@@ -899,7 +897,7 @@
                           <pic:cNvPicPr/>
                         </pic:nvPicPr>
                         <pic:blipFill rotWithShape="1">
-                          <a:blip r:embed="rId15"/>
+                          <a:blip r:embed="rId17"/>
                           <a:srcRect l="33013" t="17361" r="33494" b="23436"/>
                           <a:stretch/>
                         </pic:blipFill>
@@ -932,18 +930,21 @@
       <w:tr>
         <w:tc>
           <w:tcPr>
-            <w:tcW w:w="3192" w:type="dxa"/>
+            <w:tcW w:w="1317" w:type="dxa"/>
           </w:tcPr>
           <w:p>
             <w:r>
               <w:lastRenderedPageBreak/>
               <w:t>U200</w:t>
             </w:r>
-          </w:p>
-        </w:tc>
-        <w:tc>
-          <w:tcPr>
-            <w:tcW w:w="3192" w:type="dxa"/>
+            <w:r>
+              <w:t>, contour</w:t>
+            </w:r>
+          </w:p>
+        </w:tc>
+        <w:tc>
+          <w:tcPr>
+            <w:tcW w:w="5568" w:type="dxa"/>
           </w:tcPr>
           <w:p>
             <w:r>
@@ -967,7 +968,7 @@
                           <pic:cNvPicPr/>
                         </pic:nvPicPr>
                         <pic:blipFill>
-                          <a:blip r:embed="rId16"/>
+                          <a:blip r:embed="rId18"/>
                           <a:stretch>
                             <a:fillRect/>
                           </a:stretch>
@@ -991,7 +992,7 @@
         </w:tc>
         <w:tc>
           <w:tcPr>
-            <w:tcW w:w="3192" w:type="dxa"/>
+            <w:tcW w:w="6291" w:type="dxa"/>
           </w:tcPr>
           <w:p>
             <w:pPr>
@@ -1020,7 +1021,7 @@
                           <pic:cNvPicPr/>
                         </pic:nvPicPr>
                         <pic:blipFill rotWithShape="1">
-                          <a:blip r:embed="rId17"/>
+                          <a:blip r:embed="rId19"/>
                           <a:srcRect l="35577" t="23340" r="36538" b="25711"/>
                           <a:stretch/>
                         </pic:blipFill>
@@ -1053,19 +1054,23 @@
       <w:tr>
         <w:tc>
           <w:tcPr>
-            <w:tcW w:w="3192" w:type="dxa"/>
+            <w:tcW w:w="1317" w:type="dxa"/>
+          </w:tcPr>
+          <w:p>
+            <w:r>
+              <w:t>edge map</w:t>
+            </w:r>
+          </w:p>
+        </w:tc>
+        <w:tc>
+          <w:tcPr>
+            <w:tcW w:w="5568" w:type="dxa"/>
           </w:tcPr>
           <w:p/>
         </w:tc>
         <w:tc>
           <w:tcPr>
-            <w:tcW w:w="3192" w:type="dxa"/>
-          </w:tcPr>
-          <w:p/>
-        </w:tc>
-        <w:tc>
-          <w:tcPr>
-            <w:tcW w:w="3192" w:type="dxa"/>
+            <w:tcW w:w="6291" w:type="dxa"/>
           </w:tcPr>
           <w:p>
             <w:pPr>
@@ -1094,7 +1099,7 @@
                           <pic:cNvPicPr/>
                         </pic:nvPicPr>
                         <pic:blipFill rotWithShape="1">
-                          <a:blip r:embed="rId18"/>
+                          <a:blip r:embed="rId20"/>
                           <a:srcRect l="32692" t="17077" r="32853" b="21727"/>
                           <a:stretch/>
                         </pic:blipFill>
@@ -1127,19 +1132,24 @@
       <w:tr>
         <w:tc>
           <w:tcPr>
-            <w:tcW w:w="3192" w:type="dxa"/>
+            <w:tcW w:w="1317" w:type="dxa"/>
+          </w:tcPr>
+          <w:p>
+            <w:r>
+              <w:lastRenderedPageBreak/>
+              <w:t>points</w:t>
+            </w:r>
+          </w:p>
+        </w:tc>
+        <w:tc>
+          <w:tcPr>
+            <w:tcW w:w="5568" w:type="dxa"/>
           </w:tcPr>
           <w:p/>
         </w:tc>
         <w:tc>
           <w:tcPr>
-            <w:tcW w:w="3192" w:type="dxa"/>
-          </w:tcPr>
-          <w:p/>
-        </w:tc>
-        <w:tc>
-          <w:tcPr>
-            <w:tcW w:w="3192" w:type="dxa"/>
+            <w:tcW w:w="6291" w:type="dxa"/>
           </w:tcPr>
           <w:p>
             <w:pPr>
@@ -1168,7 +1178,7 @@
                           <pic:cNvPicPr/>
                         </pic:nvPicPr>
                         <pic:blipFill rotWithShape="1">
-                          <a:blip r:embed="rId19"/>
+                          <a:blip r:embed="rId21"/>
                           <a:srcRect l="37019" t="21062" r="36859" b="21442"/>
                           <a:stretch/>
                         </pic:blipFill>
@@ -1213,6 +1223,56 @@
     </w:sectPr>
   </w:body>
 </w:document>
+</file>
+
+<file path=word/endnotes.xml><?xml version="1.0" encoding="utf-8"?>
+<w:endnotes xmlns:wpc="http://schemas.microsoft.com/office/word/2010/wordprocessingCanvas" xmlns:mc="http://schemas.openxmlformats.org/markup-compatibility/2006" xmlns:o="urn:schemas-microsoft-com:office:office" xmlns:r="http://schemas.openxmlformats.org/officeDocument/2006/relationships" xmlns:m="http://schemas.openxmlformats.org/officeDocument/2006/math" xmlns:v="urn:schemas-microsoft-com:vml" xmlns:wp14="http://schemas.microsoft.com/office/word/2010/wordprocessingDrawing" xmlns:wp="http://schemas.openxmlformats.org/drawingml/2006/wordprocessingDrawing" xmlns:w10="urn:schemas-microsoft-com:office:word" xmlns:w="http://schemas.openxmlformats.org/wordprocessingml/2006/main" xmlns:w14="http://schemas.microsoft.com/office/word/2010/wordml" xmlns:w15="http://schemas.microsoft.com/office/word/2012/wordml" xmlns:wpg="http://schemas.microsoft.com/office/word/2010/wordprocessingGroup" xmlns:wpi="http://schemas.microsoft.com/office/word/2010/wordprocessingInk" xmlns:wne="http://schemas.microsoft.com/office/word/2006/wordml" xmlns:wps="http://schemas.microsoft.com/office/word/2010/wordprocessingShape" mc:Ignorable="w14 w15 wp14">
+  <w:endnote w:type="separator" w:id="-1">
+    <w:p>
+      <w:pPr>
+        <w:spacing w:after="0" w:line="240" w:lineRule="auto"/>
+      </w:pPr>
+      <w:r>
+        <w:separator/>
+      </w:r>
+    </w:p>
+  </w:endnote>
+  <w:endnote w:type="continuationSeparator" w:id="0">
+    <w:p>
+      <w:pPr>
+        <w:spacing w:after="0" w:line="240" w:lineRule="auto"/>
+      </w:pPr>
+      <w:r>
+        <w:continuationSeparator/>
+      </w:r>
+    </w:p>
+  </w:endnote>
+</w:endnotes>
+</file>
+
+<file path=word/footnotes.xml><?xml version="1.0" encoding="utf-8"?>
+<w:footnotes xmlns:wpc="http://schemas.microsoft.com/office/word/2010/wordprocessingCanvas" xmlns:mc="http://schemas.openxmlformats.org/markup-compatibility/2006" xmlns:o="urn:schemas-microsoft-com:office:office" xmlns:r="http://schemas.openxmlformats.org/officeDocument/2006/relationships" xmlns:m="http://schemas.openxmlformats.org/officeDocument/2006/math" xmlns:v="urn:schemas-microsoft-com:vml" xmlns:wp14="http://schemas.microsoft.com/office/word/2010/wordprocessingDrawing" xmlns:wp="http://schemas.openxmlformats.org/drawingml/2006/wordprocessingDrawing" xmlns:w10="urn:schemas-microsoft-com:office:word" xmlns:w="http://schemas.openxmlformats.org/wordprocessingml/2006/main" xmlns:w14="http://schemas.microsoft.com/office/word/2010/wordml" xmlns:w15="http://schemas.microsoft.com/office/word/2012/wordml" xmlns:wpg="http://schemas.microsoft.com/office/word/2010/wordprocessingGroup" xmlns:wpi="http://schemas.microsoft.com/office/word/2010/wordprocessingInk" xmlns:wne="http://schemas.microsoft.com/office/word/2006/wordml" xmlns:wps="http://schemas.microsoft.com/office/word/2010/wordprocessingShape" mc:Ignorable="w14 w15 wp14">
+  <w:footnote w:type="separator" w:id="-1">
+    <w:p>
+      <w:pPr>
+        <w:spacing w:after="0" w:line="240" w:lineRule="auto"/>
+      </w:pPr>
+      <w:r>
+        <w:separator/>
+      </w:r>
+    </w:p>
+  </w:footnote>
+  <w:footnote w:type="continuationSeparator" w:id="0">
+    <w:p>
+      <w:pPr>
+        <w:spacing w:after="0" w:line="240" w:lineRule="auto"/>
+      </w:pPr>
+      <w:r>
+        <w:continuationSeparator/>
+      </w:r>
+    </w:p>
+  </w:footnote>
+</w:footnotes>
 </file>
 
 <file path=word/styles.xml><?xml version="1.0" encoding="utf-8"?>
@@ -1685,6 +1745,50 @@
       <w:szCs w:val="16"/>
     </w:rPr>
   </w:style>
+  <w:style w:type="paragraph" w:styleId="Header">
+    <w:name w:val="header"/>
+    <w:basedOn w:val="Normal"/>
+    <w:link w:val="HeaderChar"/>
+    <w:uiPriority w:val="99"/>
+    <w:unhideWhenUsed/>
+    <w:rsid w:val="00BB123E"/>
+    <w:pPr>
+      <w:tabs>
+        <w:tab w:val="center" w:pos="4680"/>
+        <w:tab w:val="right" w:pos="9360"/>
+      </w:tabs>
+      <w:spacing w:after="0" w:line="240" w:lineRule="auto"/>
+    </w:pPr>
+  </w:style>
+  <w:style w:type="character" w:customStyle="1" w:styleId="HeaderChar">
+    <w:name w:val="Header Char"/>
+    <w:basedOn w:val="DefaultParagraphFont"/>
+    <w:link w:val="Header"/>
+    <w:uiPriority w:val="99"/>
+    <w:rsid w:val="00BB123E"/>
+  </w:style>
+  <w:style w:type="paragraph" w:styleId="Footer">
+    <w:name w:val="footer"/>
+    <w:basedOn w:val="Normal"/>
+    <w:link w:val="FooterChar"/>
+    <w:uiPriority w:val="99"/>
+    <w:unhideWhenUsed/>
+    <w:rsid w:val="00BB123E"/>
+    <w:pPr>
+      <w:tabs>
+        <w:tab w:val="center" w:pos="4680"/>
+        <w:tab w:val="right" w:pos="9360"/>
+      </w:tabs>
+      <w:spacing w:after="0" w:line="240" w:lineRule="auto"/>
+    </w:pPr>
+  </w:style>
+  <w:style w:type="character" w:customStyle="1" w:styleId="FooterChar">
+    <w:name w:val="Footer Char"/>
+    <w:basedOn w:val="DefaultParagraphFont"/>
+    <w:link w:val="Footer"/>
+    <w:uiPriority w:val="99"/>
+    <w:rsid w:val="00BB123E"/>
+  </w:style>
 </w:styles>
 </file>
 
